--- a/FinalProject.docx
+++ b/FinalProject.docx
@@ -175,7 +175,16 @@
           <w:sz w:val="28"/>
           <w:szCs w:val="28"/>
         </w:rPr>
-        <w:t>User passwords should be hashed and hashed version of passwords</w:t>
+        <w:t>User passwords should be has</w:t>
+      </w:r>
+      <w:bookmarkStart w:id="0" w:name="_GoBack"/>
+      <w:bookmarkEnd w:id="0"/>
+      <w:r>
+        <w:rPr>
+          <w:sz w:val="28"/>
+          <w:szCs w:val="28"/>
+        </w:rPr>
+        <w:t>hed and hashed version of passwords</w:t>
       </w:r>
       <w:r>
         <w:rPr>
@@ -275,7 +284,6 @@
           <w:color w:val="000000" w:themeColor="text1"/>
           <w:sz w:val="28"/>
           <w:szCs w:val="28"/>
-          <w:highlight w:val="green"/>
         </w:rPr>
       </w:pPr>
       <w:r>
@@ -283,7 +291,6 @@
           <w:color w:val="000000" w:themeColor="text1"/>
           <w:sz w:val="28"/>
           <w:szCs w:val="28"/>
-          <w:highlight w:val="green"/>
         </w:rPr>
         <w:t>You will have paging functionality for listing products/services.</w:t>
       </w:r>
@@ -579,18 +586,7 @@
           <w:szCs w:val="28"/>
           <w:highlight w:val="green"/>
         </w:rPr>
-        <w:t xml:space="preserve">While adding items to the system, admin user should be able to upload pictures for the items and while updating items, should be able to </w:t>
-      </w:r>
-      <w:bookmarkStart w:id="0" w:name="_GoBack"/>
-      <w:bookmarkEnd w:id="0"/>
-      <w:r>
-        <w:rPr>
-          <w:color w:val="000000" w:themeColor="text1"/>
-          <w:sz w:val="28"/>
-          <w:szCs w:val="28"/>
-          <w:highlight w:val="green"/>
-        </w:rPr>
-        <w:t>change pictures.</w:t>
+        <w:t>While adding items to the system, admin user should be able to upload pictures for the items and while updating items, should be able to change pictures.</w:t>
       </w:r>
     </w:p>
     <w:p>

--- a/FinalProject.docx
+++ b/FinalProject.docx
@@ -175,16 +175,7 @@
           <w:sz w:val="28"/>
           <w:szCs w:val="28"/>
         </w:rPr>
-        <w:t>User passwords should be has</w:t>
-      </w:r>
-      <w:bookmarkStart w:id="0" w:name="_GoBack"/>
-      <w:bookmarkEnd w:id="0"/>
-      <w:r>
-        <w:rPr>
-          <w:sz w:val="28"/>
-          <w:szCs w:val="28"/>
-        </w:rPr>
-        <w:t>hed and hashed version of passwords</w:t>
+        <w:t>User passwords should be hashed and hashed version of passwords</w:t>
       </w:r>
       <w:r>
         <w:rPr>
@@ -397,14 +388,12 @@
         <w:rPr>
           <w:sz w:val="28"/>
           <w:szCs w:val="28"/>
-          <w:highlight w:val="green"/>
-        </w:rPr>
-      </w:pPr>
-      <w:r>
-        <w:rPr>
-          <w:sz w:val="28"/>
-          <w:szCs w:val="28"/>
-          <w:highlight w:val="green"/>
+        </w:rPr>
+      </w:pPr>
+      <w:r>
+        <w:rPr>
+          <w:sz w:val="28"/>
+          <w:szCs w:val="28"/>
         </w:rPr>
         <w:t xml:space="preserve">Show the history of </w:t>
       </w:r>
@@ -412,7 +401,6 @@
         <w:rPr>
           <w:sz w:val="28"/>
           <w:szCs w:val="28"/>
-          <w:highlight w:val="green"/>
         </w:rPr>
         <w:t>purchases or saved lists</w:t>
       </w:r>
@@ -420,7 +408,6 @@
         <w:rPr>
           <w:sz w:val="28"/>
           <w:szCs w:val="28"/>
-          <w:highlight w:val="green"/>
         </w:rPr>
         <w:t xml:space="preserve"> for the user.</w:t>
       </w:r>
@@ -584,10 +571,19 @@
           <w:color w:val="000000" w:themeColor="text1"/>
           <w:sz w:val="28"/>
           <w:szCs w:val="28"/>
-          <w:highlight w:val="green"/>
-        </w:rPr>
-        <w:t>While adding items to the system, admin user should be able to upload pictures for the items and while updating items, should be able to change pictures.</w:t>
-      </w:r>
+        </w:rPr>
+        <w:t xml:space="preserve">While adding items to the system, admin user should be able to upload pictures for the items and </w:t>
+      </w:r>
+      <w:r>
+        <w:rPr>
+          <w:color w:val="000000" w:themeColor="text1"/>
+          <w:sz w:val="28"/>
+          <w:szCs w:val="28"/>
+        </w:rPr>
+        <w:t>while updating items, should be able to change pictures.</w:t>
+      </w:r>
+      <w:bookmarkStart w:id="0" w:name="_GoBack"/>
+      <w:bookmarkEnd w:id="0"/>
     </w:p>
     <w:p>
       <w:pPr>

--- a/FinalProject.docx
+++ b/FinalProject.docx
@@ -238,7 +238,16 @@
           <w:sz w:val="28"/>
           <w:szCs w:val="28"/>
         </w:rPr>
-        <w:t>services in the system. User should be able to filter the results based on at least one criterion (i.e. category). Also, should be able to “Search” for a specific item.</w:t>
+        <w:t>services in the system. User should be able to filter the results based on at least one criterion (i.e. category). A</w:t>
+      </w:r>
+      <w:bookmarkStart w:id="0" w:name="_GoBack"/>
+      <w:bookmarkEnd w:id="0"/>
+      <w:r>
+        <w:rPr>
+          <w:sz w:val="28"/>
+          <w:szCs w:val="28"/>
+        </w:rPr>
+        <w:t>lso, should be able to “Search” for a specific item.</w:t>
       </w:r>
       <w:r>
         <w:rPr>
@@ -258,7 +267,6 @@
         <w:rPr>
           <w:sz w:val="28"/>
           <w:szCs w:val="28"/>
-          <w:highlight w:val="green"/>
         </w:rPr>
         <w:t>Search and filtering should be integrated together.</w:t>
       </w:r>
@@ -444,14 +452,12 @@
         <w:rPr>
           <w:sz w:val="28"/>
           <w:szCs w:val="28"/>
-          <w:highlight w:val="green"/>
-        </w:rPr>
-      </w:pPr>
-      <w:r>
-        <w:rPr>
-          <w:sz w:val="28"/>
-          <w:szCs w:val="28"/>
-          <w:highlight w:val="green"/>
+        </w:rPr>
+      </w:pPr>
+      <w:r>
+        <w:rPr>
+          <w:sz w:val="28"/>
+          <w:szCs w:val="28"/>
         </w:rPr>
         <w:t>List all items</w:t>
       </w:r>
@@ -582,21 +588,18 @@
         </w:rPr>
         <w:t>while updating items, should be able to change pictures.</w:t>
       </w:r>
-      <w:bookmarkStart w:id="0" w:name="_GoBack"/>
-      <w:bookmarkEnd w:id="0"/>
-    </w:p>
-    <w:p>
-      <w:pPr>
-        <w:rPr>
-          <w:sz w:val="28"/>
-          <w:szCs w:val="28"/>
-        </w:rPr>
-      </w:pPr>
-      <w:r>
-        <w:rPr>
-          <w:sz w:val="28"/>
-          <w:szCs w:val="28"/>
-          <w:highlight w:val="green"/>
+    </w:p>
+    <w:p>
+      <w:pPr>
+        <w:rPr>
+          <w:sz w:val="28"/>
+          <w:szCs w:val="28"/>
+        </w:rPr>
+      </w:pPr>
+      <w:r>
+        <w:rPr>
+          <w:sz w:val="28"/>
+          <w:szCs w:val="28"/>
         </w:rPr>
         <w:t>For delete, soft-delete should be implemented.</w:t>
       </w:r>
